--- a/code/Yuan Ju/Documentation.docx
+++ b/code/Yuan Ju/Documentation.docx
@@ -14,16 +14,76 @@
       </w:r>
     </w:p>
     <w:p>
-      <w:pPr>
-        <w:rPr>
-          <w:rFonts w:hint="eastAsia"/>
-        </w:rPr>
-      </w:pPr>
-      <w:r>
-        <w:tab/>
-      </w:r>
-      <w:r>
-        <w:tab/>
+      <w:r>
+        <w:tab/>
+      </w:r>
+      <w:r>
+        <w:tab/>
+      </w:r>
+      <w:r>
+        <w:t>5</w:t>
+      </w:r>
+      <w:r>
+        <w:t>. Receive informations from</w:t>
+      </w:r>
+      <w:r>
+        <w:t xml:space="preserve"> Bob(In the class object)</w:t>
+      </w:r>
+    </w:p>
+    <w:p>
+      <w:r>
+        <w:tab/>
+      </w:r>
+      <w:r>
+        <w:tab/>
+        <w:t>6. randomly pick one element from group F</w:t>
+      </w:r>
+    </w:p>
+    <w:p>
+      <w:r>
+        <w:tab/>
+      </w:r>
+      <w:r>
+        <w:tab/>
+        <w:t>7. computes 2 cipher texts, c1 = g^r mod p,</w:t>
+      </w:r>
+      <w:r>
+        <w:t xml:space="preserve"> </w:t>
+      </w:r>
+      <w:r>
+        <w:t xml:space="preserve">c2 = </w:t>
+      </w:r>
+      <w:r>
+        <w:t xml:space="preserve">y^r mod p, which is the encrypt </w:t>
+      </w:r>
+      <w:r>
+        <w:tab/>
+      </w:r>
+      <w:r>
+        <w:tab/>
+        <w:t>function in the program</w:t>
+      </w:r>
+    </w:p>
+    <w:p>
+      <w:pPr>
+        <w:ind w:left="840"/>
+      </w:pPr>
+      <w:r>
+        <w:t>8. multiply the second cipher text with the message she wants to send (return value of encrypt function)</w:t>
+      </w:r>
+    </w:p>
+    <w:p>
+      <w:pPr>
+        <w:rPr>
+          <w:rFonts w:hint="eastAsia"/>
+        </w:rPr>
+      </w:pPr>
+      <w:r>
+        <w:tab/>
+      </w:r>
+      <w:r>
+        <w:tab/>
+        <w:t>9. sends these 2 cipher text to Bob</w:t>
       </w:r>
     </w:p>
     <w:p>
@@ -34,15 +94,92 @@
     </w:p>
     <w:p>
       <w:pPr>
-        <w:rPr>
-          <w:rFonts w:hint="eastAsia"/>
-        </w:rPr>
-      </w:pPr>
-      <w:r>
-        <w:tab/>
-      </w:r>
-      <w:r>
-        <w:tab/>
+        <w:ind w:left="840"/>
+      </w:pPr>
+      <w:r>
+        <w:t xml:space="preserve">1. </w:t>
+      </w:r>
+      <w:r>
+        <w:t xml:space="preserve">chooses a very large number </w:t>
+      </w:r>
+      <w:r>
+        <w:t>p(using random_prime function)</w:t>
+      </w:r>
+      <w:r>
+        <w:t xml:space="preserve"> and a cyclic group</w:t>
+      </w:r>
+      <w:r>
+        <w:rPr>
+          <w:rFonts w:hint="eastAsia"/>
+        </w:rPr>
+        <w:t xml:space="preserve"> </w:t>
+      </w:r>
+      <w:r>
+        <w:t>F</w:t>
+      </w:r>
+    </w:p>
+    <w:p>
+      <w:r>
+        <w:tab/>
+      </w:r>
+      <w:r>
+        <w:tab/>
+        <w:t>2. from</w:t>
+      </w:r>
+      <w:r>
+        <w:t xml:space="preserve"> F, Bob randomly picks a primitive root g to be the generator, in this program </w:t>
+      </w:r>
+      <w:r>
+        <w:tab/>
+      </w:r>
+      <w:r>
+        <w:tab/>
+        <w:t xml:space="preserve">he could using </w:t>
+      </w:r>
+      <w:r>
+        <w:t>primitiveRoots(p)</w:t>
+      </w:r>
+      <w:r>
+        <w:t xml:space="preserve"> which takes the large prime number as input.</w:t>
+      </w:r>
+    </w:p>
+    <w:p>
+      <w:pPr>
+        <w:ind w:left="840"/>
+      </w:pPr>
+      <w:r>
+        <w:t>3. randomly pick a number a as private key and calculate public key y=g^a</w:t>
+      </w:r>
+      <w:r>
+        <w:t xml:space="preserve"> mod p</w:t>
+      </w:r>
+      <w:r>
+        <w:t>, in this program this will complete in the class constructor</w:t>
+      </w:r>
+    </w:p>
+    <w:p>
+      <w:pPr>
+        <w:ind w:left="840"/>
+      </w:pPr>
+      <w:r>
+        <w:t>4. publish the public key y, generator g, and number p, in the program, these are already in the class object</w:t>
+      </w:r>
+    </w:p>
+    <w:p>
+      <w:pPr>
+        <w:ind w:left="840"/>
+        <w:rPr>
+          <w:rFonts w:hint="eastAsia"/>
+        </w:rPr>
+      </w:pPr>
+      <w:r>
+        <w:rPr>
+          <w:rFonts w:hint="eastAsia"/>
+        </w:rPr>
+        <w:t>1</w:t>
+      </w:r>
+      <w:r>
+        <w:t>0. using decrypt function to get the message</w:t>
       </w:r>
     </w:p>
     <w:p>
@@ -53,6 +190,35 @@
     </w:p>
     <w:p>
       <w:r>
+        <w:tab/>
+      </w:r>
+      <w:r>
+        <w:tab/>
+        <w:t>from all the public information, calculate the original message.</w:t>
+      </w:r>
+    </w:p>
+    <w:p>
+      <w:pPr>
+        <w:rPr>
+          <w:rFonts w:hint="eastAsia"/>
+        </w:rPr>
+      </w:pPr>
+      <w:r>
+        <w:tab/>
+      </w:r>
+      <w:r>
+        <w:tab/>
+        <w:t xml:space="preserve">In this program, using </w:t>
+      </w:r>
+      <w:r>
+        <w:t>Elgamal_decipher(self, c1,c2)</w:t>
+      </w:r>
+      <w:r>
+        <w:t xml:space="preserve"> function.</w:t>
+      </w:r>
+    </w:p>
+    <w:p>
+      <w:r>
         <w:t>2. Use of RSA encryption to</w:t>
       </w:r>
     </w:p>
@@ -62,24 +228,74 @@
         <w:t>a. Encrypt and send a message (Alice)</w:t>
       </w:r>
     </w:p>
-    <w:p/>
+    <w:p>
+      <w:pPr>
+        <w:ind w:left="840"/>
+      </w:pPr>
+      <w:r>
+        <w:t>1. Alice pick 2 random prime numbers and generate the key pair (public key and private key), already done in the constructor in this program</w:t>
+      </w:r>
+    </w:p>
+    <w:p>
+      <w:pPr>
+        <w:ind w:left="840"/>
+        <w:rPr>
+          <w:rFonts w:hint="eastAsia"/>
+        </w:rPr>
+      </w:pPr>
+      <w:r>
+        <w:rPr>
+          <w:rFonts w:hint="eastAsia"/>
+        </w:rPr>
+        <w:t>2</w:t>
+      </w:r>
+      <w:r>
+        <w:t>. Send the public key to Bob</w:t>
+      </w:r>
+    </w:p>
     <w:p>
       <w:r>
         <w:tab/>
         <w:t>b. Receive and decrypt a message (Bob)</w:t>
       </w:r>
     </w:p>
-    <w:p/>
+    <w:p>
+      <w:pPr>
+        <w:ind w:left="840"/>
+        <w:rPr>
+          <w:rFonts w:hint="eastAsia"/>
+        </w:rPr>
+      </w:pPr>
+      <w:r>
+        <w:t>3. Bob decrypted the key using the private key which Eve doesn’t know(RSA_decrypt function)</w:t>
+      </w:r>
+    </w:p>
     <w:p>
       <w:r>
         <w:tab/>
         <w:t>c. Eavesdrop and decrypt the message (Eve)</w:t>
+      </w:r>
+    </w:p>
+    <w:p>
+      <w:pPr>
+        <w:ind w:left="420" w:firstLine="420"/>
+        <w:rPr>
+          <w:rFonts w:hint="eastAsia"/>
+        </w:rPr>
+      </w:pPr>
+      <w:r>
+        <w:t xml:space="preserve">Eve try to get the original message from the cipher text and the public key, using </w:t>
+      </w:r>
+      <w:r>
+        <w:t>Decipher(self,c,e)</w:t>
+      </w:r>
+      <w:r>
+        <w:t>, but this cracker could just be used to calculate 2 primes in relatively small condition, if 2 primes are too large, this algorithm will run a quite long time which is not possible. Thus, RSA is hard to crack.</w:t>
       </w:r>
     </w:p>
     <w:p/>
     <w:p/>
     <w:p/>
-    <w:p/>
     <w:p>
       <w:r>
         <w:rPr>
@@ -135,23 +351,252 @@
       <w:r>
         <w:tab/>
       </w:r>
-      <w:proofErr w:type="spellStart"/>
       <w:r>
         <w:t>extended_gcd</w:t>
       </w:r>
-      <w:proofErr w:type="spellEnd"/>
-      <w:r>
+      <w:r>
+        <w:t>(a,b):</w:t>
+      </w:r>
+    </w:p>
+    <w:p>
+      <w:pPr>
+        <w:ind w:left="1260"/>
+      </w:pPr>
+      <w:r>
+        <w:t xml:space="preserve">Takes 2 variables as input, finally calculate their greatest common devisor and </w:t>
+      </w:r>
+      <w:r>
+        <w:t>Bézout's identity</w:t>
+      </w:r>
+      <w:r>
+        <w:t>.</w:t>
+      </w:r>
+    </w:p>
+    <w:p>
+      <w:r>
+        <w:tab/>
+      </w:r>
+      <w:r>
+        <w:tab/>
+      </w:r>
+      <w:r>
+        <w:t>I</w:t>
+      </w:r>
+      <w:r>
+        <w:t>nverse</w:t>
+      </w:r>
+      <w:r>
+        <w:t>(a,m):</w:t>
+      </w:r>
+    </w:p>
+    <w:p>
+      <w:r>
+        <w:lastRenderedPageBreak/>
+        <w:tab/>
+      </w:r>
+      <w:r>
+        <w:tab/>
+      </w:r>
+      <w:r>
+        <w:tab/>
+        <w:t>Takes 2 variables as input, where a is the input variable and m is the modulo, r</w:t>
+      </w:r>
+      <w:r>
+        <w:tab/>
+      </w:r>
+      <w:r>
+        <w:tab/>
+      </w:r>
+      <w:r>
+        <w:tab/>
+        <w:t>Return the multiplicative inverse of a mod m.</w:t>
+      </w:r>
+    </w:p>
+    <w:p>
+      <w:r>
+        <w:tab/>
+      </w:r>
+      <w:r>
+        <w:tab/>
+        <w:t>breakdown(N):</w:t>
+      </w:r>
+    </w:p>
+    <w:p>
+      <w:pPr>
+        <w:ind w:left="1260"/>
+      </w:pPr>
+      <w:r>
+        <w:t>Takes number N as input, this is a helper function for MillerRabin Algorithm, help to find n-1 = (2^r)*d</w:t>
+      </w:r>
+    </w:p>
+    <w:p>
+      <w:r>
+        <w:tab/>
+      </w:r>
+      <w:r>
+        <w:tab/>
+        <w:t>MillerRabin(N,K):</w:t>
+      </w:r>
+    </w:p>
+    <w:p>
+      <w:r>
+        <w:tab/>
+      </w:r>
+      <w:r>
+        <w:tab/>
+      </w:r>
+      <w:r>
+        <w:tab/>
+        <w:t>Takes a test number N and numbers of iteration K as input, return if N is a prime.</w:t>
+      </w:r>
+    </w:p>
+    <w:p>
+      <w:r>
+        <w:tab/>
+      </w:r>
+      <w:r>
+        <w:tab/>
+        <w:t>random_prime(n)</w:t>
+      </w:r>
+    </w:p>
+    <w:p>
+      <w:pPr>
+        <w:ind w:left="840" w:firstLine="420"/>
+      </w:pPr>
+      <w:r>
+        <w:t xml:space="preserve">Takes a </w:t>
+      </w:r>
+      <w:r>
+        <w:t>common interger n as input, return a random prime between(2,2^n)</w:t>
+      </w:r>
+    </w:p>
+    <w:p>
+      <w:pPr>
+        <w:ind w:left="420" w:firstLine="420"/>
+      </w:pPr>
+      <w:r>
+        <w:t>gcd(a,b)</w:t>
+      </w:r>
+    </w:p>
+    <w:p>
+      <w:pPr>
+        <w:ind w:left="1260"/>
+      </w:pPr>
+      <w:r>
+        <w:t>Takes 2 intergers as input, calculate and return the greatest common divisor of a and b</w:t>
+      </w:r>
+      <w:r>
+        <w:t>:</w:t>
+      </w:r>
+    </w:p>
+    <w:p>
+      <w:r>
+        <w:tab/>
+      </w:r>
+      <w:r>
+        <w:tab/>
+        <w:t>primitiveRoots(p):</w:t>
+      </w:r>
+    </w:p>
+    <w:p>
+      <w:pPr>
+        <w:ind w:left="1260"/>
+      </w:pPr>
+      <w:r>
+        <w:t>Takes a prime as input, first find all primitive root of p, then randomly pick one from the list and return.</w:t>
+      </w:r>
+    </w:p>
+    <w:p>
+      <w:r>
+        <w:tab/>
+        <w:t>ElGamalsteps.py:</w:t>
+      </w:r>
+    </w:p>
+    <w:p>
+      <w:r>
+        <w:tab/>
+      </w:r>
+      <w:r>
+        <w:tab/>
+        <w:t>Contains a class object Elgamal</w:t>
+      </w:r>
+    </w:p>
+    <w:p>
+      <w:pPr>
+        <w:ind w:left="840"/>
+      </w:pPr>
+      <w:r>
+        <w:t>Several variables stored: Elgamal.g--generator, Elgamal.y--public key, Elgamal.x--private key, Elgamal.p—modulo</w:t>
+      </w:r>
+      <w:r>
+        <w:t>,</w:t>
+      </w:r>
+      <w:r>
+        <w:t xml:space="preserve"> </w:t>
+      </w:r>
+      <w:r>
+        <w:rPr>
+          <w:rFonts w:hint="eastAsia"/>
+        </w:rPr>
+        <w:t>Elgamal</w:t>
+      </w:r>
+      <w:r>
+        <w:t>.Limit_searching_time—time limit for the cracker</w:t>
+      </w:r>
+    </w:p>
+    <w:p>
+      <w:pPr>
+        <w:ind w:left="840"/>
+      </w:pPr>
+    </w:p>
+    <w:p>
+      <w:pPr>
+        <w:ind w:left="840"/>
+      </w:pPr>
+      <w:r>
+        <w:t>__init__(self,g,x,p):</w:t>
+      </w:r>
+      <w:r>
+        <w:rPr>
+          <w:rFonts w:hint="eastAsia"/>
+        </w:rPr>
+        <w:t xml:space="preserve"> </w:t>
+      </w:r>
+      <w:r>
+        <w:t>constructor</w:t>
+      </w:r>
+    </w:p>
+    <w:p>
+      <w:pPr>
+        <w:ind w:left="840"/>
+      </w:pPr>
+      <w:r>
+        <w:t>encrypt(self,msg):</w:t>
+      </w:r>
+    </w:p>
+    <w:p>
+      <w:pPr>
+        <w:ind w:left="1260"/>
+      </w:pPr>
+      <w:r>
+        <w:t>Takes String message as input, encrypt the message and return en_msg and ciphertext c for decrypt</w:t>
+      </w:r>
+    </w:p>
+    <w:p>
+      <w:pPr>
+        <w:ind w:left="840"/>
+      </w:pPr>
+      <w:r>
+        <w:t>decrypt</w:t>
+      </w:r>
+      <w:r>
+        <w:rPr>
+          <w:rFonts w:hint="eastAsia"/>
+        </w:rPr>
         <w:t>(</w:t>
       </w:r>
-      <w:proofErr w:type="spellStart"/>
-      <w:proofErr w:type="gramStart"/>
-      <w:r>
-        <w:t>a,b</w:t>
-      </w:r>
-      <w:proofErr w:type="spellEnd"/>
-      <w:proofErr w:type="gramEnd"/>
-      <w:r>
-        <w:t>):</w:t>
+      <w:r>
+        <w:t>self, en_msg, c):</w:t>
       </w:r>
     </w:p>
     <w:p>
@@ -159,355 +604,183 @@
         <w:ind w:left="1260"/>
       </w:pPr>
       <w:r>
-        <w:t xml:space="preserve">Takes 2 variables as input, finally calculate their greatest common devisor and </w:t>
-      </w:r>
-      <w:proofErr w:type="spellStart"/>
-      <w:r>
-        <w:t>Bézout's</w:t>
-      </w:r>
-      <w:proofErr w:type="spellEnd"/>
-      <w:r>
-        <w:t xml:space="preserve"> identity</w:t>
+        <w:t>Takes encrypted message and ciphertext as input, decrypt and return the original message.</w:t>
+      </w:r>
+    </w:p>
+    <w:p>
+      <w:pPr>
+        <w:ind w:left="840"/>
+      </w:pPr>
+      <w:r>
+        <w:rPr>
+          <w:rFonts w:hint="eastAsia"/>
+        </w:rPr>
+        <w:t>Elgamal</w:t>
+      </w:r>
+      <w:r>
+        <w:t>_decipher(self, c1,c2):</w:t>
+      </w:r>
+    </w:p>
+    <w:p>
+      <w:pPr>
+        <w:ind w:left="1260"/>
+      </w:pPr>
+      <w:r>
+        <w:t>Takes 2 ciphertext as input</w:t>
+      </w:r>
+      <w:r>
+        <w:t>, simulate Eve’s condition to crack Elgamal encryption to gain the original message.</w:t>
+      </w:r>
+    </w:p>
+    <w:p>
+      <w:r>
+        <w:tab/>
+        <w:t>RSAsteps.py:</w:t>
+      </w:r>
+    </w:p>
+    <w:p>
+      <w:r>
+        <w:tab/>
+      </w:r>
+      <w:r>
+        <w:tab/>
+      </w:r>
+      <w:r>
+        <w:t xml:space="preserve">Contains a class object </w:t>
+      </w:r>
+      <w:r>
+        <w:t>rsa</w:t>
+      </w:r>
+    </w:p>
+    <w:p>
+      <w:pPr>
+        <w:ind w:left="840"/>
+      </w:pPr>
+      <w:r>
+        <w:t xml:space="preserve">Several variables stored: </w:t>
+      </w:r>
+      <w:r>
+        <w:t>rsa</w:t>
       </w:r>
       <w:r>
         <w:t>.</w:t>
       </w:r>
-    </w:p>
-    <w:p>
-      <w:r>
-        <w:tab/>
-      </w:r>
-      <w:r>
-        <w:tab/>
-      </w:r>
-      <w:r>
-        <w:t>I</w:t>
-      </w:r>
-      <w:r>
-        <w:t>nverse</w:t>
-      </w:r>
-      <w:r>
-        <w:t>(</w:t>
-      </w:r>
-      <w:proofErr w:type="spellStart"/>
-      <w:proofErr w:type="gramStart"/>
-      <w:r>
-        <w:t>a,m</w:t>
-      </w:r>
-      <w:proofErr w:type="spellEnd"/>
-      <w:proofErr w:type="gramEnd"/>
-      <w:r>
-        <w:t>):</w:t>
-      </w:r>
-    </w:p>
-    <w:p>
-      <w:r>
-        <w:tab/>
-      </w:r>
-      <w:r>
-        <w:tab/>
-      </w:r>
-      <w:r>
-        <w:tab/>
-        <w:t>Takes 2 variables as input, where a is the input variable and m is the modulo, r</w:t>
-      </w:r>
-      <w:r>
-        <w:tab/>
-      </w:r>
-      <w:r>
-        <w:tab/>
-      </w:r>
-      <w:r>
-        <w:tab/>
-        <w:t>Return the multiplicative inverse of a mod m.</w:t>
-      </w:r>
-    </w:p>
-    <w:p>
-      <w:r>
-        <w:tab/>
-      </w:r>
-      <w:r>
-        <w:tab/>
-        <w:t>breakdown(N):</w:t>
-      </w:r>
-    </w:p>
-    <w:p>
-      <w:pPr>
-        <w:ind w:left="1260"/>
-      </w:pPr>
-      <w:r>
-        <w:t xml:space="preserve">Takes number N as input, this is a helper function for </w:t>
-      </w:r>
-      <w:proofErr w:type="spellStart"/>
-      <w:r>
-        <w:t>MillerRabin</w:t>
-      </w:r>
-      <w:proofErr w:type="spellEnd"/>
-      <w:r>
-        <w:t xml:space="preserve"> Algorithm, help to find n-1 = (2^</w:t>
-      </w:r>
-      <w:proofErr w:type="gramStart"/>
-      <w:r>
-        <w:t>r)*</w:t>
-      </w:r>
-      <w:proofErr w:type="gramEnd"/>
-      <w:r>
-        <w:t>d</w:t>
-      </w:r>
-    </w:p>
-    <w:p>
-      <w:r>
-        <w:tab/>
-      </w:r>
-      <w:r>
-        <w:tab/>
-      </w:r>
-      <w:proofErr w:type="spellStart"/>
-      <w:r>
-        <w:t>MillerRabin</w:t>
-      </w:r>
-      <w:proofErr w:type="spellEnd"/>
-      <w:r>
-        <w:t>(</w:t>
-      </w:r>
-      <w:proofErr w:type="gramStart"/>
-      <w:r>
-        <w:t>N,K</w:t>
-      </w:r>
-      <w:proofErr w:type="gramEnd"/>
-      <w:r>
-        <w:t>):</w:t>
-      </w:r>
-    </w:p>
-    <w:p>
-      <w:r>
-        <w:tab/>
-      </w:r>
-      <w:r>
-        <w:tab/>
-      </w:r>
-      <w:r>
-        <w:tab/>
-        <w:t>Takes a test number N and numbers of iteration K as input, return if N is a prime.</w:t>
-      </w:r>
-    </w:p>
-    <w:p>
-      <w:r>
-        <w:tab/>
-      </w:r>
-      <w:r>
-        <w:tab/>
-      </w:r>
-      <w:proofErr w:type="spellStart"/>
-      <w:r>
-        <w:t>random_prime</w:t>
-      </w:r>
-      <w:proofErr w:type="spellEnd"/>
-      <w:r>
-        <w:t>(n)</w:t>
-      </w:r>
-    </w:p>
-    <w:p>
-      <w:pPr>
-        <w:ind w:left="840" w:firstLine="420"/>
-      </w:pPr>
-      <w:r>
-        <w:t xml:space="preserve">Takes a </w:t>
-      </w:r>
-      <w:r>
-        <w:t xml:space="preserve">common </w:t>
-      </w:r>
-      <w:proofErr w:type="spellStart"/>
-      <w:r>
-        <w:t>interger</w:t>
-      </w:r>
-      <w:proofErr w:type="spellEnd"/>
-      <w:r>
-        <w:t xml:space="preserve"> n as input, return a random prime between(2,2^n)</w:t>
-      </w:r>
-    </w:p>
-    <w:p>
-      <w:pPr>
-        <w:ind w:left="420" w:firstLine="420"/>
-      </w:pPr>
-      <w:proofErr w:type="spellStart"/>
-      <w:r>
-        <w:t>gcd</w:t>
-      </w:r>
-      <w:proofErr w:type="spellEnd"/>
-      <w:r>
-        <w:t>(</w:t>
-      </w:r>
-      <w:proofErr w:type="spellStart"/>
-      <w:proofErr w:type="gramStart"/>
-      <w:r>
-        <w:t>a,b</w:t>
-      </w:r>
-      <w:proofErr w:type="spellEnd"/>
-      <w:proofErr w:type="gramEnd"/>
-      <w:r>
-        <w:t>)</w:t>
-      </w:r>
-    </w:p>
-    <w:p>
-      <w:pPr>
-        <w:ind w:left="1260"/>
-      </w:pPr>
-      <w:r>
-        <w:t xml:space="preserve">Takes 2 </w:t>
-      </w:r>
-      <w:proofErr w:type="spellStart"/>
-      <w:r>
-        <w:t>intergers</w:t>
-      </w:r>
-      <w:proofErr w:type="spellEnd"/>
-      <w:r>
-        <w:t xml:space="preserve"> as input, calculate and return the greatest common divisor of a and b</w:t>
-      </w:r>
-      <w:r>
-        <w:t>:</w:t>
-      </w:r>
-    </w:p>
-    <w:p>
-      <w:r>
-        <w:tab/>
-      </w:r>
-      <w:r>
-        <w:tab/>
-      </w:r>
-      <w:proofErr w:type="spellStart"/>
-      <w:r>
-        <w:t>primitiveRoots</w:t>
-      </w:r>
-      <w:proofErr w:type="spellEnd"/>
-      <w:r>
-        <w:t>(p):</w:t>
-      </w:r>
-    </w:p>
-    <w:p>
-      <w:pPr>
-        <w:ind w:left="1260"/>
-      </w:pPr>
-      <w:r>
-        <w:t>Takes a prime as input, first find all primitive root of p, then randomly pick one from the list and return.</w:t>
-      </w:r>
-    </w:p>
-    <w:p>
-      <w:r>
-        <w:tab/>
-        <w:t>ElGamalsteps.py:</w:t>
-      </w:r>
-    </w:p>
-    <w:p>
-      <w:r>
-        <w:tab/>
-      </w:r>
-      <w:r>
-        <w:tab/>
-        <w:t>Contains a class object Elgamal</w:t>
-      </w:r>
-    </w:p>
-    <w:p>
-      <w:pPr>
-        <w:ind w:left="840"/>
-      </w:pPr>
-      <w:r>
-        <w:t xml:space="preserve">Several variables stored: </w:t>
-      </w:r>
-      <w:proofErr w:type="spellStart"/>
-      <w:r>
-        <w:t>Elgamal.g</w:t>
-      </w:r>
-      <w:proofErr w:type="spellEnd"/>
-      <w:r>
-        <w:t xml:space="preserve">--generator, </w:t>
-      </w:r>
-      <w:proofErr w:type="spellStart"/>
-      <w:r>
-        <w:t>Elgamal.y</w:t>
-      </w:r>
-      <w:proofErr w:type="spellEnd"/>
-      <w:r>
-        <w:t xml:space="preserve">--public key, </w:t>
-      </w:r>
-      <w:proofErr w:type="spellStart"/>
-      <w:r>
-        <w:t>Elgamal.x</w:t>
-      </w:r>
-      <w:proofErr w:type="spellEnd"/>
-      <w:r>
-        <w:t xml:space="preserve">--private key, </w:t>
-      </w:r>
-      <w:proofErr w:type="spellStart"/>
-      <w:r>
-        <w:t>Elgamal.p</w:t>
-      </w:r>
-      <w:proofErr w:type="spellEnd"/>
-      <w:r>
-        <w:t>—modulo</w:t>
-      </w:r>
-      <w:r>
-        <w:t>,</w:t>
+      <w:r>
+        <w:t>p—prime p</w:t>
+      </w:r>
+      <w:r>
+        <w:t xml:space="preserve">, </w:t>
+      </w:r>
+      <w:r>
+        <w:t>rsa.q—prime q,</w:t>
       </w:r>
       <w:r>
         <w:t xml:space="preserve"> </w:t>
       </w:r>
-      <w:proofErr w:type="spellStart"/>
-      <w:r>
-        <w:rPr>
-          <w:rFonts w:hint="eastAsia"/>
-        </w:rPr>
-        <w:t>Elgamal</w:t>
-      </w:r>
-      <w:r>
-        <w:t>.Limit_searching_time</w:t>
-      </w:r>
-      <w:proofErr w:type="spellEnd"/>
-      <w:r>
-        <w:t>—time limit for the cracker</w:t>
-      </w:r>
-    </w:p>
-    <w:p>
-      <w:pPr>
-        <w:ind w:left="840"/>
-      </w:pPr>
-    </w:p>
-    <w:p>
-      <w:pPr>
-        <w:ind w:left="840"/>
-      </w:pPr>
-      <w:r>
-        <w:t>__</w:t>
-      </w:r>
-      <w:proofErr w:type="spellStart"/>
-      <w:r>
-        <w:t>init</w:t>
-      </w:r>
-      <w:proofErr w:type="spellEnd"/>
-      <w:r>
-        <w:t>__(</w:t>
-      </w:r>
-      <w:proofErr w:type="spellStart"/>
-      <w:proofErr w:type="gramStart"/>
-      <w:r>
-        <w:t>self,g</w:t>
-      </w:r>
-      <w:proofErr w:type="gramEnd"/>
-      <w:r>
-        <w:t>,x,p</w:t>
-      </w:r>
-      <w:proofErr w:type="spellEnd"/>
-      <w:r>
-        <w:t>):</w:t>
-      </w:r>
-      <w:r>
-        <w:rPr>
-          <w:rFonts w:hint="eastAsia"/>
-        </w:rPr>
-        <w:t xml:space="preserve"> </w:t>
-      </w:r>
-      <w:r>
-        <w:t>constructor</w:t>
+      <w:r>
+        <w:t>rsa.n—product of p and q, rsa.t—phi(pq)</w:t>
+      </w:r>
+      <w:r>
+        <w:t xml:space="preserve">, </w:t>
+      </w:r>
+      <w:r>
+        <w:t>rsa.Limit_searching_time</w:t>
+      </w:r>
+      <w:r>
+        <w:t>—</w:t>
+      </w:r>
+      <w:r>
+        <w:t>time limit for the cracker</w:t>
+      </w:r>
+    </w:p>
+    <w:p>
+      <w:pPr>
+        <w:ind w:left="840"/>
+      </w:pPr>
+    </w:p>
+    <w:p>
+      <w:pPr>
+        <w:ind w:left="840"/>
+      </w:pPr>
+      <w:r>
+        <w:t>__init__(self,p,q): constructor</w:t>
+      </w:r>
+    </w:p>
+    <w:p>
+      <w:pPr>
+        <w:ind w:left="840"/>
+      </w:pPr>
+      <w:r>
+        <w:t>gcd(self,a,b):</w:t>
+      </w:r>
+    </w:p>
+    <w:p>
+      <w:pPr>
+        <w:ind w:left="840"/>
+      </w:pPr>
+      <w:r>
+        <w:tab/>
+        <w:t>find the greatest common divisor of a and b.</w:t>
+      </w:r>
+    </w:p>
+    <w:p>
+      <w:pPr>
+        <w:ind w:left="840"/>
+      </w:pPr>
+      <w:r>
+        <w:rPr>
+          <w:rFonts w:hint="eastAsia"/>
+        </w:rPr>
+        <w:t>p</w:t>
+      </w:r>
+      <w:r>
+        <w:t>ublic_key(self):</w:t>
+      </w:r>
+    </w:p>
+    <w:p>
+      <w:pPr>
+        <w:ind w:left="840"/>
+      </w:pPr>
+      <w:r>
+        <w:tab/>
+        <w:t>calculate the public key</w:t>
+      </w:r>
+    </w:p>
+    <w:p>
+      <w:pPr>
+        <w:ind w:left="840"/>
+      </w:pPr>
+      <w:r>
+        <w:rPr>
+          <w:rFonts w:hint="eastAsia"/>
+        </w:rPr>
+        <w:t>p</w:t>
+      </w:r>
+      <w:r>
+        <w:t>rivate_key(self):</w:t>
+      </w:r>
+    </w:p>
+    <w:p>
+      <w:pPr>
+        <w:ind w:left="840"/>
+      </w:pPr>
+      <w:r>
+        <w:tab/>
+        <w:t>calculate the private key based on public key and the totient</w:t>
+      </w:r>
+    </w:p>
+    <w:p>
+      <w:pPr>
+        <w:ind w:left="840"/>
+      </w:pPr>
+      <w:r>
+        <w:rPr>
+          <w:rFonts w:hint="eastAsia"/>
+        </w:rPr>
+        <w:t>R</w:t>
+      </w:r>
+      <w:r>
+        <w:t>SA_encrypt(self,msg):</w:t>
       </w:r>
     </w:p>
     <w:p>
@@ -516,328 +789,14 @@
       </w:pPr>
       <w:r>
         <w:lastRenderedPageBreak/>
-        <w:t>encrypt(</w:t>
-      </w:r>
-      <w:proofErr w:type="spellStart"/>
-      <w:proofErr w:type="gramStart"/>
-      <w:r>
-        <w:t>self,msg</w:t>
-      </w:r>
-      <w:proofErr w:type="spellEnd"/>
-      <w:proofErr w:type="gramEnd"/>
-      <w:r>
-        <w:t>):</w:t>
-      </w:r>
-    </w:p>
-    <w:p>
-      <w:pPr>
-        <w:ind w:left="1260"/>
-      </w:pPr>
-      <w:r>
-        <w:t xml:space="preserve">Takes String message as input, encrypt the message and return </w:t>
-      </w:r>
-      <w:proofErr w:type="spellStart"/>
-      <w:r>
-        <w:t>en_msg</w:t>
-      </w:r>
-      <w:proofErr w:type="spellEnd"/>
-      <w:r>
-        <w:t xml:space="preserve"> and ciphertext c for decrypt</w:t>
-      </w:r>
-    </w:p>
-    <w:p>
-      <w:pPr>
-        <w:ind w:left="840"/>
-      </w:pPr>
-      <w:proofErr w:type="gramStart"/>
-      <w:r>
-        <w:t>decrypt</w:t>
-      </w:r>
-      <w:r>
-        <w:rPr>
-          <w:rFonts w:hint="eastAsia"/>
-        </w:rPr>
-        <w:t>(</w:t>
-      </w:r>
-      <w:proofErr w:type="gramEnd"/>
-      <w:r>
-        <w:t xml:space="preserve">self, </w:t>
-      </w:r>
-      <w:proofErr w:type="spellStart"/>
-      <w:r>
-        <w:t>en_msg</w:t>
-      </w:r>
-      <w:proofErr w:type="spellEnd"/>
-      <w:r>
-        <w:t>, c):</w:t>
-      </w:r>
-    </w:p>
-    <w:p>
-      <w:pPr>
-        <w:ind w:left="1260"/>
-      </w:pPr>
-      <w:r>
-        <w:t>Takes encrypted message and ciphertext as input, decrypt and return the original message.</w:t>
-      </w:r>
-    </w:p>
-    <w:p>
-      <w:pPr>
-        <w:ind w:left="840"/>
-      </w:pPr>
-      <w:proofErr w:type="spellStart"/>
-      <w:r>
-        <w:rPr>
-          <w:rFonts w:hint="eastAsia"/>
-        </w:rPr>
-        <w:t>Elgamal</w:t>
-      </w:r>
-      <w:r>
-        <w:t>_</w:t>
-      </w:r>
-      <w:proofErr w:type="gramStart"/>
-      <w:r>
-        <w:t>decipher</w:t>
-      </w:r>
-      <w:proofErr w:type="spellEnd"/>
-      <w:r>
-        <w:t>(</w:t>
-      </w:r>
-      <w:proofErr w:type="gramEnd"/>
-      <w:r>
-        <w:t>self, c1,c2):</w:t>
-      </w:r>
-    </w:p>
-    <w:p>
-      <w:pPr>
-        <w:ind w:left="1260"/>
-      </w:pPr>
-      <w:r>
-        <w:t>Takes 2 ciphertext as input</w:t>
-      </w:r>
-      <w:r>
-        <w:t>, simulate Eve’s condition to crack Elgamal encryption to gain the original message.</w:t>
-      </w:r>
-    </w:p>
-    <w:p>
-      <w:r>
-        <w:tab/>
-        <w:t>RSAsteps.py:</w:t>
-      </w:r>
-    </w:p>
-    <w:p>
-      <w:r>
-        <w:tab/>
-      </w:r>
-      <w:r>
-        <w:tab/>
-      </w:r>
-      <w:r>
-        <w:t xml:space="preserve">Contains a class object </w:t>
-      </w:r>
-      <w:proofErr w:type="spellStart"/>
-      <w:r>
-        <w:t>rsa</w:t>
-      </w:r>
-      <w:proofErr w:type="spellEnd"/>
-    </w:p>
-    <w:p>
-      <w:pPr>
-        <w:ind w:left="840"/>
-      </w:pPr>
-      <w:r>
-        <w:t xml:space="preserve">Several variables stored: </w:t>
-      </w:r>
-      <w:proofErr w:type="spellStart"/>
-      <w:proofErr w:type="gramStart"/>
-      <w:r>
-        <w:t>rsa</w:t>
-      </w:r>
-      <w:r>
-        <w:t>.</w:t>
-      </w:r>
-      <w:r>
-        <w:t>p</w:t>
-      </w:r>
-      <w:proofErr w:type="spellEnd"/>
-      <w:proofErr w:type="gramEnd"/>
-      <w:r>
-        <w:t>—prime p</w:t>
-      </w:r>
-      <w:r>
-        <w:t xml:space="preserve">, </w:t>
-      </w:r>
-      <w:proofErr w:type="spellStart"/>
-      <w:r>
-        <w:t>rsa.q</w:t>
-      </w:r>
-      <w:proofErr w:type="spellEnd"/>
-      <w:r>
-        <w:t>—prime q,</w:t>
-      </w:r>
-      <w:r>
-        <w:t xml:space="preserve"> </w:t>
-      </w:r>
-      <w:proofErr w:type="spellStart"/>
-      <w:r>
-        <w:t>rsa.n</w:t>
-      </w:r>
-      <w:proofErr w:type="spellEnd"/>
-      <w:r>
-        <w:t>—product of p and q, rsa.t—phi(</w:t>
-      </w:r>
-      <w:proofErr w:type="spellStart"/>
-      <w:r>
-        <w:t>pq</w:t>
-      </w:r>
-      <w:proofErr w:type="spellEnd"/>
-      <w:r>
-        <w:t>)</w:t>
-      </w:r>
-      <w:r>
-        <w:t xml:space="preserve">, </w:t>
-      </w:r>
-      <w:proofErr w:type="spellStart"/>
-      <w:r>
-        <w:t>rsa.Limit_searching_time</w:t>
-      </w:r>
-      <w:proofErr w:type="spellEnd"/>
-      <w:r>
-        <w:t>—</w:t>
-      </w:r>
-      <w:r>
-        <w:t>time limit for the cracker</w:t>
-      </w:r>
-    </w:p>
-    <w:p>
-      <w:pPr>
-        <w:ind w:left="840"/>
-      </w:pPr>
-    </w:p>
-    <w:p>
-      <w:pPr>
-        <w:ind w:left="840"/>
-      </w:pPr>
-      <w:r>
-        <w:t>__</w:t>
-      </w:r>
-      <w:proofErr w:type="spellStart"/>
-      <w:r>
-        <w:t>init</w:t>
-      </w:r>
-      <w:proofErr w:type="spellEnd"/>
-      <w:r>
-        <w:t>__(</w:t>
-      </w:r>
-      <w:proofErr w:type="spellStart"/>
-      <w:proofErr w:type="gramStart"/>
-      <w:r>
-        <w:t>self,p</w:t>
-      </w:r>
-      <w:proofErr w:type="gramEnd"/>
-      <w:r>
-        <w:t>,q</w:t>
-      </w:r>
-      <w:proofErr w:type="spellEnd"/>
-      <w:r>
-        <w:t>): constructor</w:t>
-      </w:r>
-    </w:p>
-    <w:p>
-      <w:pPr>
-        <w:ind w:left="840"/>
-      </w:pPr>
-      <w:proofErr w:type="spellStart"/>
-      <w:r>
-        <w:t>gcd</w:t>
-      </w:r>
-      <w:proofErr w:type="spellEnd"/>
-      <w:r>
-        <w:t>(</w:t>
-      </w:r>
-      <w:proofErr w:type="spellStart"/>
-      <w:proofErr w:type="gramStart"/>
-      <w:r>
-        <w:t>self,a</w:t>
-      </w:r>
-      <w:proofErr w:type="gramEnd"/>
-      <w:r>
-        <w:t>,b</w:t>
-      </w:r>
-      <w:proofErr w:type="spellEnd"/>
-      <w:r>
-        <w:t>):</w:t>
-      </w:r>
-    </w:p>
-    <w:p>
-      <w:pPr>
-        <w:ind w:left="840"/>
-      </w:pPr>
-      <w:r>
-        <w:tab/>
-        <w:t>find the greatest common divisor of a and b.</w:t>
-      </w:r>
-    </w:p>
-    <w:p>
-      <w:pPr>
-        <w:ind w:left="840"/>
-      </w:pPr>
-      <w:proofErr w:type="spellStart"/>
-      <w:r>
-        <w:rPr>
-          <w:rFonts w:hint="eastAsia"/>
-        </w:rPr>
-        <w:t>p</w:t>
-      </w:r>
-      <w:r>
-        <w:t>ublic_key</w:t>
-      </w:r>
-      <w:proofErr w:type="spellEnd"/>
-      <w:r>
-        <w:t>(self):</w:t>
-      </w:r>
-    </w:p>
-    <w:p>
-      <w:pPr>
-        <w:ind w:left="840"/>
-      </w:pPr>
-      <w:r>
-        <w:tab/>
-        <w:t>calculate the public key</w:t>
-      </w:r>
-    </w:p>
-    <w:p>
-      <w:pPr>
-        <w:ind w:left="840"/>
-      </w:pPr>
-      <w:proofErr w:type="spellStart"/>
-      <w:r>
-        <w:rPr>
-          <w:rFonts w:hint="eastAsia"/>
-        </w:rPr>
-        <w:t>p</w:t>
-      </w:r>
-      <w:r>
-        <w:t>rivate_key</w:t>
-      </w:r>
-      <w:proofErr w:type="spellEnd"/>
-      <w:r>
-        <w:t>(self):</w:t>
-      </w:r>
-    </w:p>
-    <w:p>
-      <w:pPr>
-        <w:ind w:left="840"/>
-      </w:pPr>
-      <w:r>
-        <w:tab/>
-        <w:t>calculate the private key based on public key and the totient</w:t>
-      </w:r>
-    </w:p>
-    <w:p>
-      <w:pPr>
-        <w:ind w:left="840"/>
-      </w:pPr>
-      <w:proofErr w:type="spellStart"/>
+        <w:tab/>
+        <w:t>Take interger message as input, return the encrypted message</w:t>
+      </w:r>
+    </w:p>
+    <w:p>
+      <w:pPr>
+        <w:ind w:left="840"/>
+      </w:pPr>
       <w:r>
         <w:rPr>
           <w:rFonts w:hint="eastAsia"/>
@@ -845,105 +804,24 @@
         <w:t>R</w:t>
       </w:r>
       <w:r>
-        <w:t>SA_encrypt</w:t>
-      </w:r>
-      <w:proofErr w:type="spellEnd"/>
-      <w:r>
-        <w:t>(</w:t>
-      </w:r>
-      <w:proofErr w:type="spellStart"/>
-      <w:proofErr w:type="gramStart"/>
-      <w:r>
-        <w:t>self,msg</w:t>
-      </w:r>
-      <w:proofErr w:type="spellEnd"/>
-      <w:proofErr w:type="gramEnd"/>
-      <w:r>
-        <w:t>):</w:t>
-      </w:r>
-    </w:p>
-    <w:p>
-      <w:pPr>
-        <w:ind w:left="840"/>
-      </w:pPr>
-      <w:r>
-        <w:tab/>
-        <w:t xml:space="preserve">Take </w:t>
-      </w:r>
-      <w:proofErr w:type="spellStart"/>
-      <w:r>
-        <w:t>interger</w:t>
-      </w:r>
-      <w:proofErr w:type="spellEnd"/>
-      <w:r>
-        <w:t xml:space="preserve"> message as input, return the encrypted message</w:t>
-      </w:r>
-    </w:p>
-    <w:p>
-      <w:pPr>
-        <w:ind w:left="840"/>
-      </w:pPr>
-      <w:proofErr w:type="spellStart"/>
-      <w:r>
-        <w:rPr>
-          <w:rFonts w:hint="eastAsia"/>
-        </w:rPr>
-        <w:t>R</w:t>
-      </w:r>
-      <w:r>
-        <w:t>SA_decrypt</w:t>
-      </w:r>
-      <w:proofErr w:type="spellEnd"/>
-      <w:r>
-        <w:t>(</w:t>
-      </w:r>
-      <w:proofErr w:type="spellStart"/>
-      <w:proofErr w:type="gramStart"/>
-      <w:r>
-        <w:t>self,en</w:t>
-      </w:r>
-      <w:proofErr w:type="gramEnd"/>
-      <w:r>
-        <w:t>_msg</w:t>
-      </w:r>
-      <w:proofErr w:type="spellEnd"/>
-      <w:r>
-        <w:t>):</w:t>
-      </w:r>
-    </w:p>
-    <w:p>
-      <w:pPr>
-        <w:ind w:left="840"/>
-      </w:pPr>
-      <w:r>
-        <w:tab/>
-        <w:t xml:space="preserve">Take encrypted message as input, decrypt the </w:t>
-      </w:r>
-      <w:proofErr w:type="spellStart"/>
-      <w:r>
-        <w:t>en_message</w:t>
-      </w:r>
-      <w:proofErr w:type="spellEnd"/>
-    </w:p>
-    <w:p>
-      <w:pPr>
-        <w:ind w:left="840"/>
-      </w:pPr>
-      <w:r>
-        <w:t>Decipher(</w:t>
-      </w:r>
-      <w:proofErr w:type="spellStart"/>
-      <w:proofErr w:type="gramStart"/>
-      <w:r>
-        <w:t>self,c</w:t>
-      </w:r>
-      <w:proofErr w:type="gramEnd"/>
-      <w:r>
-        <w:t>,e</w:t>
-      </w:r>
-      <w:proofErr w:type="spellEnd"/>
-      <w:r>
-        <w:t>):</w:t>
+        <w:t>SA_decrypt(self,en_msg):</w:t>
+      </w:r>
+    </w:p>
+    <w:p>
+      <w:pPr>
+        <w:ind w:left="840"/>
+      </w:pPr>
+      <w:r>
+        <w:tab/>
+        <w:t>Take encrypted message as input, decrypt the en_message</w:t>
+      </w:r>
+    </w:p>
+    <w:p>
+      <w:pPr>
+        <w:ind w:left="840"/>
+      </w:pPr>
+      <w:r>
+        <w:t>Decipher(self,c,e):</w:t>
       </w:r>
     </w:p>
     <w:p>
